--- a/Project-Report-1.docx
+++ b/Project-Report-1.docx
@@ -257,7 +257,9 @@
         </w:rPr>
       </w:pPr>
       <w:bookmarkStart w:id="2" w:name="_ng30guuqqp2v" w:colFirst="0" w:colLast="0"/>
+      <w:bookmarkStart w:id="3" w:name="_GoBack"/>
       <w:bookmarkEnd w:id="2"/>
+      <w:bookmarkEnd w:id="3"/>
     </w:p>
     <w:p>
       <w:pPr>
@@ -534,32 +536,30 @@
       <w:pPr>
         <w:spacing w:line="240" w:lineRule="auto"/>
         <w:rPr>
+          <w:rFonts w:asciiTheme="minorHAnsi" w:hAnsiTheme="minorHAnsi" w:cstheme="majorHAnsi"/>
+          <w:color w:val="auto"/>
+          <w:sz w:val="28"/>
+          <w:szCs w:val="28"/>
+        </w:rPr>
+      </w:pPr>
+      <w:r>
+        <w:rPr>
+          <w:rFonts w:asciiTheme="minorHAnsi" w:hAnsiTheme="minorHAnsi" w:cstheme="majorHAnsi"/>
+          <w:color w:val="auto"/>
+          <w:sz w:val="28"/>
+          <w:szCs w:val="28"/>
+        </w:rPr>
+        <w:t>Course: CSE327.4</w:t>
+      </w:r>
+    </w:p>
+    <w:p>
+      <w:pPr>
+        <w:rPr>
           <w:rFonts w:ascii="Arial Black" w:hAnsi="Arial Black"/>
-          <w:color w:val="auto"/>
-          <w:sz w:val="28"/>
-          <w:szCs w:val="28"/>
-        </w:rPr>
-      </w:pPr>
-      <w:r>
-        <w:rPr>
-          <w:rFonts w:ascii="Arial Black" w:hAnsi="Arial Black"/>
-          <w:color w:val="auto"/>
-          <w:sz w:val="28"/>
-          <w:szCs w:val="28"/>
-        </w:rPr>
-        <w:t>Course: CSE327.4</w:t>
-      </w:r>
-    </w:p>
-    <w:p>
-      <w:pPr>
-        <w:rPr>
-          <w:rFonts w:ascii="Arial Black" w:hAnsi="Arial Black"/>
-          <w:sz w:val="28"/>
-          <w:szCs w:val="28"/>
-        </w:rPr>
-      </w:pPr>
-      <w:bookmarkStart w:id="3" w:name="_GoBack"/>
-      <w:bookmarkEnd w:id="3"/>
+          <w:sz w:val="28"/>
+          <w:szCs w:val="28"/>
+        </w:rPr>
+      </w:pPr>
     </w:p>
     <w:p>
       <w:pPr>

--- a/Project-Report-1.docx
+++ b/Project-Report-1.docx
@@ -67,14 +67,49 @@
           </wp:inline>
         </w:drawing>
       </w:r>
-      <w:r>
+    </w:p>
+    <w:p>
+      <w:pPr>
+        <w:pStyle w:val="Heading2"/>
+        <w:pBdr>
+          <w:top w:val="nil"/>
+          <w:left w:val="nil"/>
+          <w:bottom w:val="nil"/>
+          <w:right w:val="nil"/>
+          <w:between w:val="nil"/>
+        </w:pBdr>
+        <w:spacing w:before="0" w:line="288" w:lineRule="auto"/>
         <w:rPr>
           <w:rFonts w:ascii="Open Sans" w:eastAsia="Open Sans" w:hAnsi="Open Sans" w:cs="Open Sans"/>
           <w:color w:val="695D46"/>
           <w:sz w:val="24"/>
           <w:szCs w:val="24"/>
         </w:rPr>
-        <w:t xml:space="preserve"> </w:t>
+      </w:pPr>
+      <w:r>
+        <w:rPr>
+          <w:rFonts w:ascii="Open Sans" w:eastAsia="Open Sans" w:hAnsi="Open Sans" w:cs="Open Sans"/>
+          <w:color w:val="695D46"/>
+          <w:sz w:val="24"/>
+          <w:szCs w:val="24"/>
+        </w:rPr>
+        <w:t xml:space="preserve">                              </w:t>
+      </w:r>
+    </w:p>
+    <w:p>
+      <w:pPr>
+        <w:pStyle w:val="IntenseQuote"/>
+        <w:rPr>
+          <w:sz w:val="52"/>
+          <w:szCs w:val="52"/>
+        </w:rPr>
+      </w:pPr>
+      <w:r>
+        <w:rPr>
+          <w:sz w:val="52"/>
+          <w:szCs w:val="52"/>
+        </w:rPr>
+        <w:t>North South University</w:t>
       </w:r>
     </w:p>
     <w:p>
@@ -88,17 +123,153 @@
           <w:between w:val="nil"/>
         </w:pBdr>
         <w:jc w:val="center"/>
+        <w:rPr>
+          <w:rFonts w:ascii="Arial Black" w:hAnsi="Arial Black"/>
+          <w:color w:val="auto"/>
+          <w:sz w:val="44"/>
+          <w:szCs w:val="44"/>
+          <w:u w:val="single"/>
+        </w:rPr>
       </w:pPr>
       <w:bookmarkStart w:id="1" w:name="_2gazcsgmxkub" w:colFirst="0" w:colLast="0"/>
       <w:bookmarkEnd w:id="1"/>
       <w:r>
         <w:rPr>
+          <w:rFonts w:ascii="Arial Black" w:hAnsi="Arial Black"/>
+          <w:color w:val="auto"/>
+          <w:sz w:val="44"/>
+          <w:szCs w:val="44"/>
+          <w:u w:val="single"/>
+        </w:rPr>
+        <w:t xml:space="preserve">Final </w:t>
+      </w:r>
+      <w:r>
+        <w:rPr>
+          <w:rFonts w:ascii="Arial Black" w:hAnsi="Arial Black"/>
+          <w:color w:val="auto"/>
+          <w:sz w:val="44"/>
+          <w:szCs w:val="44"/>
+          <w:u w:val="single"/>
+        </w:rPr>
+        <w:t xml:space="preserve">Project </w:t>
+      </w:r>
+      <w:r>
+        <w:rPr>
+          <w:rFonts w:ascii="Arial Black" w:hAnsi="Arial Black"/>
+          <w:color w:val="auto"/>
+          <w:sz w:val="44"/>
+          <w:szCs w:val="44"/>
+          <w:u w:val="single"/>
+        </w:rPr>
+        <w:t>R</w:t>
+      </w:r>
+      <w:r>
+        <w:rPr>
+          <w:rFonts w:ascii="Arial Black" w:hAnsi="Arial Black"/>
+          <w:color w:val="auto"/>
+          <w:sz w:val="44"/>
+          <w:szCs w:val="44"/>
+          <w:u w:val="single"/>
+        </w:rPr>
+        <w:t>e</w:t>
+      </w:r>
+      <w:r>
+        <w:rPr>
+          <w:rFonts w:ascii="Arial Black" w:hAnsi="Arial Black"/>
+          <w:color w:val="auto"/>
+          <w:sz w:val="44"/>
+          <w:szCs w:val="44"/>
+          <w:u w:val="single"/>
+        </w:rPr>
+        <w:t>port</w:t>
+      </w:r>
+    </w:p>
+    <w:p>
+      <w:pPr>
+        <w:pStyle w:val="Title"/>
+        <w:pBdr>
+          <w:top w:val="nil"/>
+          <w:left w:val="nil"/>
+          <w:bottom w:val="nil"/>
+          <w:right w:val="nil"/>
+          <w:between w:val="nil"/>
+        </w:pBdr>
+        <w:jc w:val="center"/>
+        <w:rPr>
+          <w:rFonts w:ascii="Arial Black" w:hAnsi="Arial Black"/>
+          <w:color w:val="auto"/>
+          <w:sz w:val="48"/>
+          <w:szCs w:val="48"/>
+        </w:rPr>
+      </w:pPr>
+      <w:r>
+        <w:rPr>
+          <w:rFonts w:ascii="Arial Black" w:hAnsi="Arial Black"/>
+          <w:color w:val="auto"/>
+          <w:sz w:val="48"/>
+          <w:szCs w:val="48"/>
+        </w:rPr>
+        <w:t xml:space="preserve">Project </w:t>
+      </w:r>
+      <w:r>
+        <w:rPr>
+          <w:rFonts w:ascii="Arial Black" w:hAnsi="Arial Black"/>
+          <w:color w:val="auto"/>
+          <w:sz w:val="48"/>
+          <w:szCs w:val="48"/>
+        </w:rPr>
+        <w:t>Name</w:t>
+      </w:r>
+      <w:r>
+        <w:rPr>
+          <w:rFonts w:ascii="Arial Black" w:hAnsi="Arial Black"/>
+          <w:color w:val="auto"/>
+          <w:sz w:val="48"/>
+          <w:szCs w:val="48"/>
+        </w:rPr>
+        <w:t xml:space="preserve">: </w:t>
+      </w:r>
+      <w:proofErr w:type="spellStart"/>
+      <w:r>
+        <w:rPr>
+          <w:rFonts w:ascii="Arial Black" w:hAnsi="Arial Black"/>
+          <w:color w:val="auto"/>
+          <w:sz w:val="48"/>
+          <w:szCs w:val="48"/>
+        </w:rPr>
+        <w:t>MedicAid</w:t>
+      </w:r>
+      <w:proofErr w:type="spellEnd"/>
+      <w:r>
+        <w:rPr>
+          <w:rFonts w:ascii="Arial Black" w:hAnsi="Arial Black"/>
+          <w:color w:val="auto"/>
+          <w:sz w:val="48"/>
+          <w:szCs w:val="48"/>
+        </w:rPr>
+        <w:t>+</w:t>
+      </w:r>
+    </w:p>
+    <w:p>
+      <w:pPr>
+        <w:pStyle w:val="Title"/>
+        <w:pBdr>
+          <w:top w:val="nil"/>
+          <w:left w:val="nil"/>
+          <w:bottom w:val="nil"/>
+          <w:right w:val="nil"/>
+          <w:between w:val="nil"/>
+        </w:pBdr>
+        <w:jc w:val="center"/>
+      </w:pPr>
+      <w:r>
+        <w:rPr>
           <w:noProof/>
         </w:rPr>
         <w:drawing>
-          <wp:inline distT="0" distB="0" distL="0" distR="0" wp14:anchorId="33762090" wp14:editId="2272C950">
-            <wp:extent cx="4267200" cy="1635011"/>
-            <wp:effectExtent l="0" t="0" r="0" b="3810"/>
+          <wp:inline distT="0" distB="0" distL="0" distR="0" wp14:anchorId="33762090" wp14:editId="2A9AD847">
+            <wp:extent cx="2667000" cy="1021882"/>
+            <wp:effectExtent l="0" t="0" r="0" b="6985"/>
             <wp:docPr id="5" name="Picture 5"/>
             <wp:cNvGraphicFramePr>
               <a:graphicFrameLocks xmlns:a="http://schemas.openxmlformats.org/drawingml/2006/main" noChangeAspect="1"/>
@@ -125,7 +296,7 @@
                   <pic:spPr>
                     <a:xfrm>
                       <a:off x="0" y="0"/>
-                      <a:ext cx="4313083" cy="1652592"/>
+                      <a:ext cx="2751016" cy="1054073"/>
                     </a:xfrm>
                     <a:prstGeom prst="rect">
                       <a:avLst/>
@@ -140,113 +311,6 @@
     </w:p>
     <w:p>
       <w:pPr>
-        <w:pStyle w:val="Title"/>
-        <w:pBdr>
-          <w:top w:val="nil"/>
-          <w:left w:val="nil"/>
-          <w:bottom w:val="nil"/>
-          <w:right w:val="nil"/>
-          <w:between w:val="nil"/>
-        </w:pBdr>
-        <w:jc w:val="center"/>
-        <w:rPr>
-          <w:rFonts w:ascii="Arial Black" w:hAnsi="Arial Black"/>
-          <w:color w:val="C00000"/>
-          <w:sz w:val="56"/>
-          <w:szCs w:val="56"/>
-        </w:rPr>
-      </w:pPr>
-    </w:p>
-    <w:p>
-      <w:pPr>
-        <w:pStyle w:val="Title"/>
-        <w:pBdr>
-          <w:top w:val="nil"/>
-          <w:left w:val="nil"/>
-          <w:bottom w:val="nil"/>
-          <w:right w:val="nil"/>
-          <w:between w:val="nil"/>
-        </w:pBdr>
-        <w:jc w:val="center"/>
-        <w:rPr>
-          <w:rFonts w:ascii="Arial Black" w:hAnsi="Arial Black"/>
-          <w:color w:val="C00000"/>
-          <w:sz w:val="72"/>
-          <w:szCs w:val="72"/>
-          <w:u w:val="single"/>
-        </w:rPr>
-      </w:pPr>
-      <w:r>
-        <w:rPr>
-          <w:rFonts w:ascii="Arial Black" w:hAnsi="Arial Black"/>
-          <w:color w:val="C00000"/>
-          <w:sz w:val="72"/>
-          <w:szCs w:val="72"/>
-          <w:u w:val="single"/>
-        </w:rPr>
-        <w:t>Project</w:t>
-      </w:r>
-      <w:r>
-        <w:rPr>
-          <w:rFonts w:ascii="Arial Black" w:hAnsi="Arial Black"/>
-          <w:color w:val="C00000"/>
-          <w:sz w:val="72"/>
-          <w:szCs w:val="72"/>
-          <w:u w:val="single"/>
-        </w:rPr>
-        <w:t xml:space="preserve"> Report</w:t>
-      </w:r>
-    </w:p>
-    <w:p>
-      <w:pPr>
-        <w:pStyle w:val="Title"/>
-        <w:pBdr>
-          <w:top w:val="nil"/>
-          <w:left w:val="nil"/>
-          <w:bottom w:val="nil"/>
-          <w:right w:val="nil"/>
-          <w:between w:val="nil"/>
-        </w:pBdr>
-        <w:jc w:val="center"/>
-        <w:rPr>
-          <w:rFonts w:ascii="Arial Black" w:hAnsi="Arial Black"/>
-          <w:color w:val="C00000"/>
-          <w:sz w:val="56"/>
-          <w:szCs w:val="56"/>
-        </w:rPr>
-      </w:pPr>
-      <w:proofErr w:type="spellStart"/>
-      <w:r>
-        <w:rPr>
-          <w:rFonts w:ascii="Arial Black" w:hAnsi="Arial Black"/>
-          <w:color w:val="000000" w:themeColor="text1"/>
-          <w:sz w:val="56"/>
-          <w:szCs w:val="56"/>
-        </w:rPr>
-        <w:t>Medi</w:t>
-      </w:r>
-      <w:r>
-        <w:rPr>
-          <w:rFonts w:ascii="Arial Black" w:hAnsi="Arial Black"/>
-          <w:color w:val="000000" w:themeColor="text1"/>
-          <w:sz w:val="56"/>
-          <w:szCs w:val="56"/>
-        </w:rPr>
-        <w:t>cAid</w:t>
-      </w:r>
-      <w:proofErr w:type="spellEnd"/>
-      <w:r>
-        <w:rPr>
-          <w:rFonts w:ascii="Arial Black" w:hAnsi="Arial Black"/>
-          <w:color w:val="000000" w:themeColor="text1"/>
-          <w:sz w:val="56"/>
-          <w:szCs w:val="56"/>
-        </w:rPr>
-        <w:t>+</w:t>
-      </w:r>
-    </w:p>
-    <w:p>
-      <w:pPr>
         <w:spacing w:before="240" w:line="240" w:lineRule="auto"/>
         <w:rPr>
           <w:rFonts w:ascii="Arial Black" w:hAnsi="Arial Black"/>
@@ -257,47 +321,37 @@
         </w:rPr>
       </w:pPr>
       <w:bookmarkStart w:id="2" w:name="_ng30guuqqp2v" w:colFirst="0" w:colLast="0"/>
+      <w:bookmarkEnd w:id="2"/>
+    </w:p>
+    <w:p>
+      <w:pPr>
+        <w:spacing w:before="240" w:line="240" w:lineRule="auto"/>
+        <w:jc w:val="center"/>
+        <w:rPr>
+          <w:rFonts w:ascii="Arial Black" w:hAnsi="Arial Black"/>
+          <w:color w:val="auto"/>
+          <w:sz w:val="28"/>
+          <w:szCs w:val="28"/>
+          <w:u w:val="single"/>
+        </w:rPr>
+      </w:pPr>
+      <w:r>
+        <w:rPr>
+          <w:rFonts w:ascii="Arial Black" w:hAnsi="Arial Black"/>
+          <w:color w:val="auto"/>
+          <w:sz w:val="28"/>
+          <w:szCs w:val="28"/>
+          <w:u w:val="single"/>
+        </w:rPr>
+        <w:t>Submitted By</w:t>
+      </w:r>
       <w:bookmarkStart w:id="3" w:name="_GoBack"/>
-      <w:bookmarkEnd w:id="2"/>
       <w:bookmarkEnd w:id="3"/>
     </w:p>
     <w:p>
       <w:pPr>
-        <w:spacing w:before="240" w:line="240" w:lineRule="auto"/>
-        <w:rPr>
-          <w:rFonts w:ascii="Arial Black" w:hAnsi="Arial Black"/>
-          <w:color w:val="auto"/>
-          <w:sz w:val="24"/>
-          <w:szCs w:val="24"/>
-          <w:u w:val="single"/>
-        </w:rPr>
-      </w:pPr>
-    </w:p>
-    <w:p>
-      <w:pPr>
-        <w:spacing w:before="240" w:line="240" w:lineRule="auto"/>
-        <w:rPr>
-          <w:rFonts w:ascii="Arial Black" w:hAnsi="Arial Black"/>
-          <w:color w:val="auto"/>
-          <w:sz w:val="28"/>
-          <w:szCs w:val="28"/>
-          <w:u w:val="single"/>
-        </w:rPr>
-      </w:pPr>
-      <w:r>
-        <w:rPr>
-          <w:rFonts w:ascii="Arial Black" w:hAnsi="Arial Black"/>
-          <w:color w:val="auto"/>
-          <w:sz w:val="28"/>
-          <w:szCs w:val="28"/>
-          <w:u w:val="single"/>
-        </w:rPr>
-        <w:t>Submitted By</w:t>
-      </w:r>
-    </w:p>
-    <w:p>
-      <w:pPr>
         <w:spacing w:line="240" w:lineRule="auto"/>
+        <w:jc w:val="center"/>
         <w:rPr>
           <w:rFonts w:ascii="Arial Rounded MT Bold" w:hAnsi="Arial Rounded MT Bold"/>
           <w:color w:val="auto"/>
@@ -352,6 +406,7 @@
           <w:between w:val="nil"/>
         </w:pBdr>
         <w:spacing w:line="240" w:lineRule="auto"/>
+        <w:jc w:val="center"/>
         <w:rPr>
           <w:rFonts w:ascii="Arial Rounded MT Bold" w:eastAsia="Roboto" w:hAnsi="Arial Rounded MT Bold" w:cs="Roboto"/>
           <w:color w:val="auto"/>
@@ -457,6 +512,7 @@
           <w:between w:val="nil"/>
         </w:pBdr>
         <w:spacing w:line="240" w:lineRule="auto"/>
+        <w:jc w:val="center"/>
         <w:rPr>
           <w:rFonts w:ascii="Arial Black" w:eastAsia="PT Sans Narrow" w:hAnsi="Arial Black" w:cs="PT Sans Narrow"/>
           <w:color w:val="auto"/>
@@ -535,6 +591,7 @@
     <w:p>
       <w:pPr>
         <w:spacing w:line="240" w:lineRule="auto"/>
+        <w:jc w:val="center"/>
         <w:rPr>
           <w:rFonts w:asciiTheme="minorHAnsi" w:hAnsiTheme="minorHAnsi" w:cstheme="majorHAnsi"/>
           <w:color w:val="auto"/>
@@ -566,27 +623,109 @@
         <w:jc w:val="center"/>
         <w:rPr>
           <w:rFonts w:ascii="Arial Black" w:hAnsi="Arial Black"/>
-          <w:sz w:val="28"/>
-          <w:szCs w:val="28"/>
-        </w:rPr>
-      </w:pPr>
-    </w:p>
-    <w:p>
-      <w:pPr>
+          <w:color w:val="auto"/>
+          <w:sz w:val="28"/>
+          <w:szCs w:val="28"/>
+          <w:u w:val="single"/>
+        </w:rPr>
+      </w:pPr>
+      <w:r>
         <w:rPr>
           <w:rFonts w:ascii="Arial Black" w:hAnsi="Arial Black"/>
-          <w:sz w:val="28"/>
-          <w:szCs w:val="28"/>
-        </w:rPr>
-      </w:pPr>
+          <w:color w:val="auto"/>
+          <w:sz w:val="28"/>
+          <w:szCs w:val="28"/>
+          <w:u w:val="single"/>
+        </w:rPr>
+        <w:t xml:space="preserve">Submitted </w:t>
+      </w:r>
       <w:r>
         <w:rPr>
           <w:rFonts w:ascii="Arial Black" w:hAnsi="Arial Black"/>
+          <w:color w:val="auto"/>
+          <w:sz w:val="28"/>
+          <w:szCs w:val="28"/>
+          <w:u w:val="single"/>
+        </w:rPr>
+        <w:t>To</w:t>
+      </w:r>
+    </w:p>
+    <w:p>
+      <w:pPr>
+        <w:jc w:val="center"/>
+        <w:rPr>
+          <w:rFonts w:ascii="Arial Rounded MT Bold" w:hAnsi="Arial Rounded MT Bold"/>
+          <w:color w:val="auto"/>
+          <w:sz w:val="28"/>
+          <w:szCs w:val="28"/>
+        </w:rPr>
+      </w:pPr>
+      <w:r>
+        <w:rPr>
+          <w:rFonts w:ascii="Arial Rounded MT Bold" w:hAnsi="Arial Rounded MT Bold"/>
+          <w:color w:val="auto"/>
+          <w:sz w:val="28"/>
+          <w:szCs w:val="28"/>
+        </w:rPr>
+        <w:t xml:space="preserve">AKM </w:t>
+      </w:r>
+      <w:proofErr w:type="spellStart"/>
+      <w:r>
+        <w:rPr>
+          <w:rFonts w:ascii="Arial Rounded MT Bold" w:hAnsi="Arial Rounded MT Bold"/>
+          <w:color w:val="auto"/>
+          <w:sz w:val="28"/>
+          <w:szCs w:val="28"/>
+        </w:rPr>
+        <w:t>Bahalul</w:t>
+      </w:r>
+      <w:proofErr w:type="spellEnd"/>
+      <w:r>
+        <w:rPr>
+          <w:rFonts w:ascii="Arial Rounded MT Bold" w:hAnsi="Arial Rounded MT Bold"/>
+          <w:color w:val="auto"/>
+          <w:sz w:val="28"/>
+          <w:szCs w:val="28"/>
+        </w:rPr>
+        <w:t xml:space="preserve"> Haque</w:t>
+      </w:r>
+    </w:p>
+    <w:p>
+      <w:pPr>
+        <w:rPr>
+          <w:rFonts w:ascii="Arial Black" w:hAnsi="Arial Black"/>
+          <w:sz w:val="28"/>
+          <w:szCs w:val="28"/>
+        </w:rPr>
+      </w:pPr>
+      <w:r>
+        <w:rPr>
+          <w:rFonts w:ascii="Arial Black" w:hAnsi="Arial Black"/>
           <w:sz w:val="28"/>
           <w:szCs w:val="28"/>
         </w:rPr>
         <w:t xml:space="preserve">                                  </w:t>
       </w:r>
+    </w:p>
+    <w:p>
+      <w:pPr>
+        <w:rPr>
+          <w:rFonts w:ascii="Arial Black" w:hAnsi="Arial Black"/>
+          <w:color w:val="auto"/>
+          <w:sz w:val="28"/>
+          <w:szCs w:val="28"/>
+        </w:rPr>
+      </w:pPr>
+    </w:p>
+    <w:p>
+      <w:pPr>
+        <w:jc w:val="center"/>
+        <w:rPr>
+          <w:rFonts w:ascii="Arial Black" w:hAnsi="Arial Black"/>
+          <w:sz w:val="28"/>
+          <w:szCs w:val="28"/>
+        </w:rPr>
+      </w:pPr>
       <w:r>
         <w:rPr>
           <w:rFonts w:ascii="Arial Black" w:hAnsi="Arial Black"/>
@@ -2896,6 +3035,41 @@
       <w:bCs/>
     </w:rPr>
   </w:style>
+  <w:style w:type="paragraph" w:styleId="IntenseQuote">
+    <w:name w:val="Intense Quote"/>
+    <w:basedOn w:val="Normal"/>
+    <w:next w:val="Normal"/>
+    <w:link w:val="IntenseQuoteChar"/>
+    <w:uiPriority w:val="30"/>
+    <w:qFormat/>
+    <w:rsid w:val="00827F67"/>
+    <w:pPr>
+      <w:pBdr>
+        <w:top w:val="single" w:sz="4" w:space="10" w:color="4F81BD" w:themeColor="accent1"/>
+        <w:bottom w:val="single" w:sz="4" w:space="10" w:color="4F81BD" w:themeColor="accent1"/>
+      </w:pBdr>
+      <w:spacing w:before="360" w:after="360"/>
+      <w:ind w:left="864" w:right="864"/>
+      <w:jc w:val="center"/>
+    </w:pPr>
+    <w:rPr>
+      <w:i/>
+      <w:iCs/>
+      <w:color w:val="4F81BD" w:themeColor="accent1"/>
+    </w:rPr>
+  </w:style>
+  <w:style w:type="character" w:customStyle="1" w:styleId="IntenseQuoteChar">
+    <w:name w:val="Intense Quote Char"/>
+    <w:basedOn w:val="DefaultParagraphFont"/>
+    <w:link w:val="IntenseQuote"/>
+    <w:uiPriority w:val="30"/>
+    <w:rsid w:val="00827F67"/>
+    <w:rPr>
+      <w:i/>
+      <w:iCs/>
+      <w:color w:val="4F81BD" w:themeColor="accent1"/>
+    </w:rPr>
+  </w:style>
 </w:styles>
 </file>
 
